--- a/msui.docx
+++ b/msui.docx
@@ -4,15 +4,201 @@
   <w:body>
     <w:p>
       <w:pPr>
-        <w:ind w:left="-1170"/>
-      </w:pPr>
+        <w:ind w:left="-1170" w:right="-622"/>
+        <w:rPr>
+          <w:noProof/>
+        </w:rPr>
+      </w:pPr>
+      <w:r>
+        <w:rPr>
+          <w:noProof/>
+        </w:rPr>
+        <mc:AlternateContent>
+          <mc:Choice Requires="wps">
+            <w:drawing>
+              <wp:anchor distT="0" distB="0" distL="114300" distR="114300" simplePos="0" relativeHeight="251659264" behindDoc="0" locked="0" layoutInCell="1" allowOverlap="1" wp14:anchorId="789643C7" wp14:editId="377F35AE">
+                <wp:simplePos x="0" y="0"/>
+                <wp:positionH relativeFrom="column">
+                  <wp:posOffset>-548640</wp:posOffset>
+                </wp:positionH>
+                <wp:positionV relativeFrom="paragraph">
+                  <wp:posOffset>-601980</wp:posOffset>
+                </wp:positionV>
+                <wp:extent cx="2301240" cy="388620"/>
+                <wp:effectExtent l="0" t="0" r="22860" b="11430"/>
+                <wp:wrapNone/>
+                <wp:docPr id="167051861" name="Text Box 1"/>
+                <wp:cNvGraphicFramePr/>
+                <a:graphic xmlns:a="http://schemas.openxmlformats.org/drawingml/2006/main">
+                  <a:graphicData uri="http://schemas.microsoft.com/office/word/2010/wordprocessingShape">
+                    <wps:wsp>
+                      <wps:cNvSpPr txBox="1"/>
+                      <wps:spPr>
+                        <a:xfrm>
+                          <a:off x="0" y="0"/>
+                          <a:ext cx="2301240" cy="388620"/>
+                        </a:xfrm>
+                        <a:prstGeom prst="rect">
+                          <a:avLst/>
+                        </a:prstGeom>
+                        <a:solidFill>
+                          <a:schemeClr val="lt1"/>
+                        </a:solidFill>
+                        <a:ln w="6350">
+                          <a:solidFill>
+                            <a:schemeClr val="bg1"/>
+                          </a:solidFill>
+                        </a:ln>
+                      </wps:spPr>
+                      <wps:txbx>
+                        <w:txbxContent>
+                          <w:p>
+                            <w:pPr>
+                              <w:pStyle w:val="ListParagraph"/>
+                              <w:numPr>
+                                <w:ilvl w:val="0"/>
+                                <w:numId w:val="2"/>
+                              </w:numPr>
+                              <w:rPr>
+                                <w:b/>
+                                <w:bCs/>
+                                <w:sz w:val="32"/>
+                                <w:szCs w:val="32"/>
+                              </w:rPr>
+                            </w:pPr>
+                            <w:r>
+                              <w:rPr>
+                                <w:b/>
+                                <w:bCs/>
+                                <w:sz w:val="32"/>
+                                <w:szCs w:val="32"/>
+                              </w:rPr>
+                              <w:t xml:space="preserve">Thông tin </w:t>
+                            </w:r>
+                            <w:proofErr w:type="spellStart"/>
+                            <w:r>
+                              <w:rPr>
+                                <w:b/>
+                                <w:bCs/>
+                                <w:sz w:val="32"/>
+                                <w:szCs w:val="32"/>
+                              </w:rPr>
+                              <w:t>về</w:t>
+                            </w:r>
+                            <w:proofErr w:type="spellEnd"/>
+                            <w:r>
+                              <w:rPr>
+                                <w:b/>
+                                <w:bCs/>
+                                <w:sz w:val="32"/>
+                                <w:szCs w:val="32"/>
+                              </w:rPr>
+                              <w:t xml:space="preserve"> </w:t>
+                            </w:r>
+                            <w:proofErr w:type="spellStart"/>
+                            <w:r>
+                              <w:rPr>
+                                <w:b/>
+                                <w:bCs/>
+                                <w:sz w:val="32"/>
+                                <w:szCs w:val="32"/>
+                              </w:rPr>
+                              <w:t>lỗi</w:t>
+                            </w:r>
+                            <w:proofErr w:type="spellEnd"/>
+                          </w:p>
+                        </w:txbxContent>
+                      </wps:txbx>
+                      <wps:bodyPr rot="0" spcFirstLastPara="0" vertOverflow="overflow" horzOverflow="overflow" vert="horz" wrap="square" lIns="91440" tIns="45720" rIns="91440" bIns="45720" numCol="1" spcCol="0" rtlCol="0" fromWordArt="0" anchor="t" anchorCtr="0" forceAA="0" compatLnSpc="1">
+                        <a:prstTxWarp prst="textNoShape">
+                          <a:avLst/>
+                        </a:prstTxWarp>
+                        <a:noAutofit/>
+                      </wps:bodyPr>
+                    </wps:wsp>
+                  </a:graphicData>
+                </a:graphic>
+              </wp:anchor>
+            </w:drawing>
+          </mc:Choice>
+          <mc:Fallback>
+            <w:pict>
+              <v:shapetype w14:anchorId="789643C7" id="_x0000_t202" coordsize="21600,21600" o:spt="202" path="m,l,21600r21600,l21600,xe">
+                <v:stroke joinstyle="miter"/>
+                <v:path gradientshapeok="t" o:connecttype="rect"/>
+              </v:shapetype>
+              <v:shape id="Text Box 1" o:spid="_x0000_s1026" type="#_x0000_t202" style="position:absolute;left:0;text-align:left;margin-left:-43.2pt;margin-top:-47.4pt;width:181.2pt;height:30.6pt;z-index:251659264;visibility:visible;mso-wrap-style:square;mso-wrap-distance-left:9pt;mso-wrap-distance-top:0;mso-wrap-distance-right:9pt;mso-wrap-distance-bottom:0;mso-position-horizontal:absolute;mso-position-horizontal-relative:text;mso-position-vertical:absolute;mso-position-vertical-relative:text;v-text-anchor:top" o:gfxdata="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" fillcolor="white [3201]" strokecolor="white [3212]" strokeweight=".5pt">
+                <v:textbox>
+                  <w:txbxContent>
+                    <w:p>
+                      <w:pPr>
+                        <w:pStyle w:val="ListParagraph"/>
+                        <w:numPr>
+                          <w:ilvl w:val="0"/>
+                          <w:numId w:val="2"/>
+                        </w:numPr>
+                        <w:rPr>
+                          <w:b/>
+                          <w:bCs/>
+                          <w:sz w:val="32"/>
+                          <w:szCs w:val="32"/>
+                        </w:rPr>
+                      </w:pPr>
+                      <w:r>
+                        <w:rPr>
+                          <w:b/>
+                          <w:bCs/>
+                          <w:sz w:val="32"/>
+                          <w:szCs w:val="32"/>
+                        </w:rPr>
+                        <w:t xml:space="preserve">Thông tin </w:t>
+                      </w:r>
+                      <w:proofErr w:type="spellStart"/>
+                      <w:r>
+                        <w:rPr>
+                          <w:b/>
+                          <w:bCs/>
+                          <w:sz w:val="32"/>
+                          <w:szCs w:val="32"/>
+                        </w:rPr>
+                        <w:t>về</w:t>
+                      </w:r>
+                      <w:proofErr w:type="spellEnd"/>
+                      <w:r>
+                        <w:rPr>
+                          <w:b/>
+                          <w:bCs/>
+                          <w:sz w:val="32"/>
+                          <w:szCs w:val="32"/>
+                        </w:rPr>
+                        <w:t xml:space="preserve"> </w:t>
+                      </w:r>
+                      <w:proofErr w:type="spellStart"/>
+                      <w:r>
+                        <w:rPr>
+                          <w:b/>
+                          <w:bCs/>
+                          <w:sz w:val="32"/>
+                          <w:szCs w:val="32"/>
+                        </w:rPr>
+                        <w:t>lỗi</w:t>
+                      </w:r>
+                      <w:proofErr w:type="spellEnd"/>
+                    </w:p>
+                  </w:txbxContent>
+                </v:textbox>
+              </v:shape>
+            </w:pict>
+          </mc:Fallback>
+        </mc:AlternateContent>
+      </w:r>
       <w:r>
         <w:rPr>
           <w:noProof/>
         </w:rPr>
         <w:drawing>
-          <wp:inline distT="0" distB="0" distL="0" distR="0" wp14:anchorId="2886E12E" wp14:editId="7575BBFF">
-            <wp:extent cx="7511415" cy="5722620"/>
+          <wp:inline distT="0" distB="0" distL="0" distR="0" wp14:anchorId="12FC5E92" wp14:editId="08DFB22A">
+            <wp:extent cx="5913120" cy="5394960"/>
             <wp:effectExtent l="0" t="0" r="0" b="0"/>
             <wp:docPr id="483871582" name="Picture 1"/>
             <wp:cNvGraphicFramePr>
@@ -26,7 +212,7 @@
                     <pic:cNvPicPr/>
                   </pic:nvPicPr>
                   <pic:blipFill>
-                    <a:blip r:embed="rId4"/>
+                    <a:blip r:embed="rId7"/>
                     <a:stretch>
                       <a:fillRect/>
                     </a:stretch>
@@ -34,7 +220,47 @@
                   <pic:spPr>
                     <a:xfrm>
                       <a:off x="0" y="0"/>
-                      <a:ext cx="7520321" cy="5729405"/>
+                      <a:ext cx="5913120" cy="5394960"/>
+                    </a:xfrm>
+                    <a:prstGeom prst="rect">
+                      <a:avLst/>
+                    </a:prstGeom>
+                  </pic:spPr>
+                </pic:pic>
+              </a:graphicData>
+            </a:graphic>
+          </wp:inline>
+        </w:drawing>
+      </w:r>
+      <w:r>
+        <w:rPr>
+          <w:noProof/>
+        </w:rPr>
+        <w:drawing>
+          <wp:inline distT="0" distB="0" distL="0" distR="0" wp14:anchorId="36BCC012" wp14:editId="2880671F">
+            <wp:extent cx="3985260" cy="5168900"/>
+            <wp:effectExtent l="0" t="0" r="0" b="0"/>
+            <wp:docPr id="1038471936" name="Picture 1"/>
+            <wp:cNvGraphicFramePr>
+              <a:graphicFrameLocks xmlns:a="http://schemas.openxmlformats.org/drawingml/2006/main" noChangeAspect="1"/>
+            </wp:cNvGraphicFramePr>
+            <a:graphic xmlns:a="http://schemas.openxmlformats.org/drawingml/2006/main">
+              <a:graphicData uri="http://schemas.openxmlformats.org/drawingml/2006/picture">
+                <pic:pic xmlns:pic="http://schemas.openxmlformats.org/drawingml/2006/picture">
+                  <pic:nvPicPr>
+                    <pic:cNvPr id="1038471936" name=""/>
+                    <pic:cNvPicPr/>
+                  </pic:nvPicPr>
+                  <pic:blipFill>
+                    <a:blip r:embed="rId8"/>
+                    <a:stretch>
+                      <a:fillRect/>
+                    </a:stretch>
+                  </pic:blipFill>
+                  <pic:spPr>
+                    <a:xfrm>
+                      <a:off x="0" y="0"/>
+                      <a:ext cx="4029628" cy="5226445"/>
                     </a:xfrm>
                     <a:prstGeom prst="rect">
                       <a:avLst/>
@@ -47,14 +273,404 @@
         </w:drawing>
       </w:r>
     </w:p>
+    <w:p>
+      <w:pPr>
+        <w:pStyle w:val="ListParagraph"/>
+        <w:numPr>
+          <w:ilvl w:val="0"/>
+          <w:numId w:val="1"/>
+        </w:numPr>
+        <w:rPr>
+          <w:b/>
+          <w:bCs/>
+          <w:noProof/>
+          <w:sz w:val="32"/>
+          <w:szCs w:val="32"/>
+        </w:rPr>
+      </w:pPr>
+      <w:r>
+        <w:rPr>
+          <w:b/>
+          <w:bCs/>
+          <w:noProof/>
+          <w:sz w:val="32"/>
+          <w:szCs w:val="32"/>
+        </w:rPr>
+        <w:t>Thông tin về máy:</w:t>
+      </w:r>
+    </w:p>
+    <w:p>
+      <w:pPr>
+        <w:ind w:left="-1170"/>
+        <w:rPr>
+          <w:noProof/>
+        </w:rPr>
+      </w:pPr>
+      <w:r>
+        <w:rPr>
+          <w:noProof/>
+        </w:rPr>
+        <w:drawing>
+          <wp:inline distT="0" distB="0" distL="0" distR="0" wp14:anchorId="545C4EB2" wp14:editId="2980F3B5">
+            <wp:extent cx="5502156" cy="5935980"/>
+            <wp:effectExtent l="0" t="0" r="3810" b="7620"/>
+            <wp:docPr id="1366212339" name="Picture 1"/>
+            <wp:cNvGraphicFramePr>
+              <a:graphicFrameLocks xmlns:a="http://schemas.openxmlformats.org/drawingml/2006/main" noChangeAspect="1"/>
+            </wp:cNvGraphicFramePr>
+            <a:graphic xmlns:a="http://schemas.openxmlformats.org/drawingml/2006/main">
+              <a:graphicData uri="http://schemas.openxmlformats.org/drawingml/2006/picture">
+                <pic:pic xmlns:pic="http://schemas.openxmlformats.org/drawingml/2006/picture">
+                  <pic:nvPicPr>
+                    <pic:cNvPr id="1366212339" name=""/>
+                    <pic:cNvPicPr/>
+                  </pic:nvPicPr>
+                  <pic:blipFill>
+                    <a:blip r:embed="rId9"/>
+                    <a:stretch>
+                      <a:fillRect/>
+                    </a:stretch>
+                  </pic:blipFill>
+                  <pic:spPr>
+                    <a:xfrm>
+                      <a:off x="0" y="0"/>
+                      <a:ext cx="5504013" cy="5937984"/>
+                    </a:xfrm>
+                    <a:prstGeom prst="rect">
+                      <a:avLst/>
+                    </a:prstGeom>
+                  </pic:spPr>
+                </pic:pic>
+              </a:graphicData>
+            </a:graphic>
+          </wp:inline>
+        </w:drawing>
+      </w:r>
+    </w:p>
+    <w:p>
+      <w:pPr>
+        <w:tabs>
+          <w:tab w:val="left" w:pos="3648"/>
+        </w:tabs>
+      </w:pPr>
+      <w:r>
+        <w:tab/>
+      </w:r>
+    </w:p>
+    <w:p>
+      <w:pPr>
+        <w:tabs>
+          <w:tab w:val="left" w:pos="3648"/>
+        </w:tabs>
+      </w:pPr>
+    </w:p>
+    <w:p>
+      <w:pPr>
+        <w:tabs>
+          <w:tab w:val="left" w:pos="3648"/>
+        </w:tabs>
+      </w:pPr>
+    </w:p>
+    <w:p>
+      <w:pPr>
+        <w:tabs>
+          <w:tab w:val="left" w:pos="3648"/>
+        </w:tabs>
+      </w:pPr>
+    </w:p>
     <w:sectPr>
-      <w:pgSz w:w="12240" w:h="15840"/>
+      <w:pgSz w:w="16838" w:h="23811" w:code="8"/>
       <w:pgMar w:top="1440" w:right="1440" w:bottom="1440" w:left="1440" w:header="720" w:footer="720" w:gutter="0"/>
       <w:cols w:space="720"/>
       <w:docGrid w:linePitch="360"/>
     </w:sectPr>
   </w:body>
 </w:document>
+</file>
+
+<file path=word/endnotes.xml><?xml version="1.0" encoding="utf-8"?>
+<w:endnotes xmlns:wpc="http://schemas.microsoft.com/office/word/2010/wordprocessingCanvas" xmlns:cx="http://schemas.microsoft.com/office/drawing/2014/chartex" xmlns:cx1="http://schemas.microsoft.com/office/drawing/2015/9/8/chartex" xmlns:cx2="http://schemas.microsoft.com/office/drawing/2015/10/21/chartex" xmlns:cx3="http://schemas.microsoft.com/office/drawing/2016/5/9/chartex" xmlns:cx4="http://schemas.microsoft.com/office/drawing/2016/5/10/chartex" xmlns:cx5="http://schemas.microsoft.com/office/drawing/2016/5/11/chartex" xmlns:cx6="http://schemas.microsoft.com/office/drawing/2016/5/12/chartex" xmlns:cx7="http://schemas.microsoft.com/office/drawing/2016/5/13/chartex" xmlns:cx8="http://schemas.microsoft.com/office/drawing/2016/5/14/chartex" xmlns:mc="http://schemas.openxmlformats.org/markup-compatibility/2006" xmlns:aink="http://schemas.microsoft.com/office/drawing/2016/ink" xmlns:am3d="http://schemas.microsoft.com/office/drawing/2017/model3d" xmlns:o="urn:schemas-microsoft-com:office:office" xmlns:oel="http://schemas.microsoft.com/office/2019/extlst" xmlns:r="http://schemas.openxmlformats.org/officeDocument/2006/relationships" xmlns:m="http://schemas.openxmlformats.org/officeDocument/2006/math" xmlns:v="urn:schemas-microsoft-com:vml" xmlns:wp14="http://schemas.microsoft.com/office/word/2010/wordprocessingDrawing" xmlns:wp="http://schemas.openxmlformats.org/drawingml/2006/wordprocessingDrawing" xmlns:w10="urn:schemas-microsoft-com:office:word" xmlns:w="http://schemas.openxmlformats.org/wordprocessingml/2006/main" xmlns:w14="http://schemas.microsoft.com/office/word/2010/wordml" xmlns:w15="http://schemas.microsoft.com/office/word/2012/wordml" xmlns:w16cex="http://schemas.microsoft.com/office/word/2018/wordml/cex" xmlns:w16cid="http://schemas.microsoft.com/office/word/2016/wordml/cid" xmlns:w16="http://schemas.microsoft.com/office/word/2018/wordml" xmlns:w16du="http://schemas.microsoft.com/office/word/2023/wordml/word16du" xmlns:w16sdtdh="http://schemas.microsoft.com/office/word/2020/wordml/sdtdatahash" xmlns:w16se="http://schemas.microsoft.com/office/word/2015/wordml/symex" xmlns:wpg="http://schemas.microsoft.com/office/word/2010/wordprocessingGroup" xmlns:wpi="http://schemas.microsoft.com/office/word/2010/wordprocessingInk" xmlns:wne="http://schemas.microsoft.com/office/word/2006/wordml" xmlns:wps="http://schemas.microsoft.com/office/word/2010/wordprocessingShape" mc:Ignorable="w14 w15 w16se w16cid w16 w16cex w16sdtdh wp14">
+  <w:endnote w:type="separator" w:id="-1">
+    <w:p>
+      <w:pPr>
+        <w:spacing w:after="0" w:line="240" w:lineRule="auto"/>
+      </w:pPr>
+      <w:r>
+        <w:separator/>
+      </w:r>
+    </w:p>
+  </w:endnote>
+  <w:endnote w:type="continuationSeparator" w:id="0">
+    <w:p>
+      <w:pPr>
+        <w:spacing w:after="0" w:line="240" w:lineRule="auto"/>
+      </w:pPr>
+      <w:r>
+        <w:continuationSeparator/>
+      </w:r>
+    </w:p>
+  </w:endnote>
+</w:endnotes>
+</file>
+
+<file path=word/footnotes.xml><?xml version="1.0" encoding="utf-8"?>
+<w:footnotes xmlns:wpc="http://schemas.microsoft.com/office/word/2010/wordprocessingCanvas" xmlns:cx="http://schemas.microsoft.com/office/drawing/2014/chartex" xmlns:cx1="http://schemas.microsoft.com/office/drawing/2015/9/8/chartex" xmlns:cx2="http://schemas.microsoft.com/office/drawing/2015/10/21/chartex" xmlns:cx3="http://schemas.microsoft.com/office/drawing/2016/5/9/chartex" xmlns:cx4="http://schemas.microsoft.com/office/drawing/2016/5/10/chartex" xmlns:cx5="http://schemas.microsoft.com/office/drawing/2016/5/11/chartex" xmlns:cx6="http://schemas.microsoft.com/office/drawing/2016/5/12/chartex" xmlns:cx7="http://schemas.microsoft.com/office/drawing/2016/5/13/chartex" xmlns:cx8="http://schemas.microsoft.com/office/drawing/2016/5/14/chartex" xmlns:mc="http://schemas.openxmlformats.org/markup-compatibility/2006" xmlns:aink="http://schemas.microsoft.com/office/drawing/2016/ink" xmlns:am3d="http://schemas.microsoft.com/office/drawing/2017/model3d" xmlns:o="urn:schemas-microsoft-com:office:office" xmlns:oel="http://schemas.microsoft.com/office/2019/extlst" xmlns:r="http://schemas.openxmlformats.org/officeDocument/2006/relationships" xmlns:m="http://schemas.openxmlformats.org/officeDocument/2006/math" xmlns:v="urn:schemas-microsoft-com:vml" xmlns:wp14="http://schemas.microsoft.com/office/word/2010/wordprocessingDrawing" xmlns:wp="http://schemas.openxmlformats.org/drawingml/2006/wordprocessingDrawing" xmlns:w10="urn:schemas-microsoft-com:office:word" xmlns:w="http://schemas.openxmlformats.org/wordprocessingml/2006/main" xmlns:w14="http://schemas.microsoft.com/office/word/2010/wordml" xmlns:w15="http://schemas.microsoft.com/office/word/2012/wordml" xmlns:w16cex="http://schemas.microsoft.com/office/word/2018/wordml/cex" xmlns:w16cid="http://schemas.microsoft.com/office/word/2016/wordml/cid" xmlns:w16="http://schemas.microsoft.com/office/word/2018/wordml" xmlns:w16du="http://schemas.microsoft.com/office/word/2023/wordml/word16du" xmlns:w16sdtdh="http://schemas.microsoft.com/office/word/2020/wordml/sdtdatahash" xmlns:w16se="http://schemas.microsoft.com/office/word/2015/wordml/symex" xmlns:wpg="http://schemas.microsoft.com/office/word/2010/wordprocessingGroup" xmlns:wpi="http://schemas.microsoft.com/office/word/2010/wordprocessingInk" xmlns:wne="http://schemas.microsoft.com/office/word/2006/wordml" xmlns:wps="http://schemas.microsoft.com/office/word/2010/wordprocessingShape" mc:Ignorable="w14 w15 w16se w16cid w16 w16cex w16sdtdh wp14">
+  <w:footnote w:type="separator" w:id="-1">
+    <w:p>
+      <w:pPr>
+        <w:spacing w:after="0" w:line="240" w:lineRule="auto"/>
+      </w:pPr>
+      <w:r>
+        <w:separator/>
+      </w:r>
+    </w:p>
+  </w:footnote>
+  <w:footnote w:type="continuationSeparator" w:id="0">
+    <w:p>
+      <w:pPr>
+        <w:spacing w:after="0" w:line="240" w:lineRule="auto"/>
+      </w:pPr>
+      <w:r>
+        <w:continuationSeparator/>
+      </w:r>
+    </w:p>
+  </w:footnote>
+</w:footnotes>
+</file>
+
+<file path=word/numbering.xml><?xml version="1.0" encoding="utf-8"?>
+<w:numbering xmlns:wpc="http://schemas.microsoft.com/office/word/2010/wordprocessingCanvas" xmlns:cx="http://schemas.microsoft.com/office/drawing/2014/chartex" xmlns:cx1="http://schemas.microsoft.com/office/drawing/2015/9/8/chartex" xmlns:cx2="http://schemas.microsoft.com/office/drawing/2015/10/21/chartex" xmlns:cx3="http://schemas.microsoft.com/office/drawing/2016/5/9/chartex" xmlns:cx4="http://schemas.microsoft.com/office/drawing/2016/5/10/chartex" xmlns:cx5="http://schemas.microsoft.com/office/drawing/2016/5/11/chartex" xmlns:cx6="http://schemas.microsoft.com/office/drawing/2016/5/12/chartex" xmlns:cx7="http://schemas.microsoft.com/office/drawing/2016/5/13/chartex" xmlns:cx8="http://schemas.microsoft.com/office/drawing/2016/5/14/chartex" xmlns:mc="http://schemas.openxmlformats.org/markup-compatibility/2006" xmlns:aink="http://schemas.microsoft.com/office/drawing/2016/ink" xmlns:am3d="http://schemas.microsoft.com/office/drawing/2017/model3d" xmlns:o="urn:schemas-microsoft-com:office:office" xmlns:oel="http://schemas.microsoft.com/office/2019/extlst" xmlns:r="http://schemas.openxmlformats.org/officeDocument/2006/relationships" xmlns:m="http://schemas.openxmlformats.org/officeDocument/2006/math" xmlns:v="urn:schemas-microsoft-com:vml" xmlns:wp14="http://schemas.microsoft.com/office/word/2010/wordprocessingDrawing" xmlns:wp="http://schemas.openxmlformats.org/drawingml/2006/wordprocessingDrawing" xmlns:w10="urn:schemas-microsoft-com:office:word" xmlns:w="http://schemas.openxmlformats.org/wordprocessingml/2006/main" xmlns:w14="http://schemas.microsoft.com/office/word/2010/wordml" xmlns:w15="http://schemas.microsoft.com/office/word/2012/wordml" xmlns:w16cex="http://schemas.microsoft.com/office/word/2018/wordml/cex" xmlns:w16cid="http://schemas.microsoft.com/office/word/2016/wordml/cid" xmlns:w16="http://schemas.microsoft.com/office/word/2018/wordml" xmlns:w16du="http://schemas.microsoft.com/office/word/2023/wordml/word16du" xmlns:w16sdtdh="http://schemas.microsoft.com/office/word/2020/wordml/sdtdatahash" xmlns:w16se="http://schemas.microsoft.com/office/word/2015/wordml/symex" xmlns:wpg="http://schemas.microsoft.com/office/word/2010/wordprocessingGroup" xmlns:wpi="http://schemas.microsoft.com/office/word/2010/wordprocessingInk" xmlns:wne="http://schemas.microsoft.com/office/word/2006/wordml" xmlns:wps="http://schemas.microsoft.com/office/word/2010/wordprocessingShape" mc:Ignorable="w14 w15 w16se w16cid w16 w16cex w16sdtdh wp14">
+  <w:abstractNum w:abstractNumId="0" w15:restartNumberingAfterBreak="0">
+    <w:nsid w:val="5E8A206C"/>
+    <w:multiLevelType w:val="hybridMultilevel"/>
+    <w:tmpl w:val="F544B272"/>
+    <w:lvl w:ilvl="0" w:tplc="C2F0EDA8">
+      <w:numFmt w:val="bullet"/>
+      <w:lvlText w:val="-"/>
+      <w:lvlJc w:val="left"/>
+      <w:pPr>
+        <w:ind w:left="-354" w:hanging="360"/>
+      </w:pPr>
+      <w:rPr>
+        <w:rFonts w:ascii="Calibri" w:eastAsiaTheme="minorHAnsi" w:hAnsi="Calibri" w:cs="Calibri" w:hint="default"/>
+      </w:rPr>
+    </w:lvl>
+    <w:lvl w:ilvl="1" w:tplc="04090003" w:tentative="1">
+      <w:start w:val="1"/>
+      <w:numFmt w:val="bullet"/>
+      <w:lvlText w:val="o"/>
+      <w:lvlJc w:val="left"/>
+      <w:pPr>
+        <w:ind w:left="366" w:hanging="360"/>
+      </w:pPr>
+      <w:rPr>
+        <w:rFonts w:ascii="Courier New" w:hAnsi="Courier New" w:cs="Courier New" w:hint="default"/>
+      </w:rPr>
+    </w:lvl>
+    <w:lvl w:ilvl="2" w:tplc="04090005" w:tentative="1">
+      <w:start w:val="1"/>
+      <w:numFmt w:val="bullet"/>
+      <w:lvlText w:val=""/>
+      <w:lvlJc w:val="left"/>
+      <w:pPr>
+        <w:ind w:left="1086" w:hanging="360"/>
+      </w:pPr>
+      <w:rPr>
+        <w:rFonts w:ascii="Wingdings" w:hAnsi="Wingdings" w:hint="default"/>
+      </w:rPr>
+    </w:lvl>
+    <w:lvl w:ilvl="3" w:tplc="04090001" w:tentative="1">
+      <w:start w:val="1"/>
+      <w:numFmt w:val="bullet"/>
+      <w:lvlText w:val=""/>
+      <w:lvlJc w:val="left"/>
+      <w:pPr>
+        <w:ind w:left="1806" w:hanging="360"/>
+      </w:pPr>
+      <w:rPr>
+        <w:rFonts w:ascii="Symbol" w:hAnsi="Symbol" w:hint="default"/>
+      </w:rPr>
+    </w:lvl>
+    <w:lvl w:ilvl="4" w:tplc="04090003" w:tentative="1">
+      <w:start w:val="1"/>
+      <w:numFmt w:val="bullet"/>
+      <w:lvlText w:val="o"/>
+      <w:lvlJc w:val="left"/>
+      <w:pPr>
+        <w:ind w:left="2526" w:hanging="360"/>
+      </w:pPr>
+      <w:rPr>
+        <w:rFonts w:ascii="Courier New" w:hAnsi="Courier New" w:cs="Courier New" w:hint="default"/>
+      </w:rPr>
+    </w:lvl>
+    <w:lvl w:ilvl="5" w:tplc="04090005" w:tentative="1">
+      <w:start w:val="1"/>
+      <w:numFmt w:val="bullet"/>
+      <w:lvlText w:val=""/>
+      <w:lvlJc w:val="left"/>
+      <w:pPr>
+        <w:ind w:left="3246" w:hanging="360"/>
+      </w:pPr>
+      <w:rPr>
+        <w:rFonts w:ascii="Wingdings" w:hAnsi="Wingdings" w:hint="default"/>
+      </w:rPr>
+    </w:lvl>
+    <w:lvl w:ilvl="6" w:tplc="04090001" w:tentative="1">
+      <w:start w:val="1"/>
+      <w:numFmt w:val="bullet"/>
+      <w:lvlText w:val=""/>
+      <w:lvlJc w:val="left"/>
+      <w:pPr>
+        <w:ind w:left="3966" w:hanging="360"/>
+      </w:pPr>
+      <w:rPr>
+        <w:rFonts w:ascii="Symbol" w:hAnsi="Symbol" w:hint="default"/>
+      </w:rPr>
+    </w:lvl>
+    <w:lvl w:ilvl="7" w:tplc="04090003" w:tentative="1">
+      <w:start w:val="1"/>
+      <w:numFmt w:val="bullet"/>
+      <w:lvlText w:val="o"/>
+      <w:lvlJc w:val="left"/>
+      <w:pPr>
+        <w:ind w:left="4686" w:hanging="360"/>
+      </w:pPr>
+      <w:rPr>
+        <w:rFonts w:ascii="Courier New" w:hAnsi="Courier New" w:cs="Courier New" w:hint="default"/>
+      </w:rPr>
+    </w:lvl>
+    <w:lvl w:ilvl="8" w:tplc="04090005" w:tentative="1">
+      <w:start w:val="1"/>
+      <w:numFmt w:val="bullet"/>
+      <w:lvlText w:val=""/>
+      <w:lvlJc w:val="left"/>
+      <w:pPr>
+        <w:ind w:left="5406" w:hanging="360"/>
+      </w:pPr>
+      <w:rPr>
+        <w:rFonts w:ascii="Wingdings" w:hAnsi="Wingdings" w:hint="default"/>
+      </w:rPr>
+    </w:lvl>
+  </w:abstractNum>
+  <w:abstractNum w:abstractNumId="1" w15:restartNumberingAfterBreak="0">
+    <w:nsid w:val="72865A04"/>
+    <w:multiLevelType w:val="hybridMultilevel"/>
+    <w:tmpl w:val="53DE0014"/>
+    <w:lvl w:ilvl="0" w:tplc="24D2FC58">
+      <w:numFmt w:val="bullet"/>
+      <w:lvlText w:val="-"/>
+      <w:lvlJc w:val="left"/>
+      <w:pPr>
+        <w:ind w:left="720" w:hanging="360"/>
+      </w:pPr>
+      <w:rPr>
+        <w:rFonts w:ascii="Calibri" w:eastAsiaTheme="minorHAnsi" w:hAnsi="Calibri" w:cs="Calibri" w:hint="default"/>
+      </w:rPr>
+    </w:lvl>
+    <w:lvl w:ilvl="1" w:tplc="04090003" w:tentative="1">
+      <w:start w:val="1"/>
+      <w:numFmt w:val="bullet"/>
+      <w:lvlText w:val="o"/>
+      <w:lvlJc w:val="left"/>
+      <w:pPr>
+        <w:ind w:left="1440" w:hanging="360"/>
+      </w:pPr>
+      <w:rPr>
+        <w:rFonts w:ascii="Courier New" w:hAnsi="Courier New" w:cs="Courier New" w:hint="default"/>
+      </w:rPr>
+    </w:lvl>
+    <w:lvl w:ilvl="2" w:tplc="04090005" w:tentative="1">
+      <w:start w:val="1"/>
+      <w:numFmt w:val="bullet"/>
+      <w:lvlText w:val=""/>
+      <w:lvlJc w:val="left"/>
+      <w:pPr>
+        <w:ind w:left="2160" w:hanging="360"/>
+      </w:pPr>
+      <w:rPr>
+        <w:rFonts w:ascii="Wingdings" w:hAnsi="Wingdings" w:hint="default"/>
+      </w:rPr>
+    </w:lvl>
+    <w:lvl w:ilvl="3" w:tplc="04090001" w:tentative="1">
+      <w:start w:val="1"/>
+      <w:numFmt w:val="bullet"/>
+      <w:lvlText w:val=""/>
+      <w:lvlJc w:val="left"/>
+      <w:pPr>
+        <w:ind w:left="2880" w:hanging="360"/>
+      </w:pPr>
+      <w:rPr>
+        <w:rFonts w:ascii="Symbol" w:hAnsi="Symbol" w:hint="default"/>
+      </w:rPr>
+    </w:lvl>
+    <w:lvl w:ilvl="4" w:tplc="04090003" w:tentative="1">
+      <w:start w:val="1"/>
+      <w:numFmt w:val="bullet"/>
+      <w:lvlText w:val="o"/>
+      <w:lvlJc w:val="left"/>
+      <w:pPr>
+        <w:ind w:left="3600" w:hanging="360"/>
+      </w:pPr>
+      <w:rPr>
+        <w:rFonts w:ascii="Courier New" w:hAnsi="Courier New" w:cs="Courier New" w:hint="default"/>
+      </w:rPr>
+    </w:lvl>
+    <w:lvl w:ilvl="5" w:tplc="04090005" w:tentative="1">
+      <w:start w:val="1"/>
+      <w:numFmt w:val="bullet"/>
+      <w:lvlText w:val=""/>
+      <w:lvlJc w:val="left"/>
+      <w:pPr>
+        <w:ind w:left="4320" w:hanging="360"/>
+      </w:pPr>
+      <w:rPr>
+        <w:rFonts w:ascii="Wingdings" w:hAnsi="Wingdings" w:hint="default"/>
+      </w:rPr>
+    </w:lvl>
+    <w:lvl w:ilvl="6" w:tplc="04090001" w:tentative="1">
+      <w:start w:val="1"/>
+      <w:numFmt w:val="bullet"/>
+      <w:lvlText w:val=""/>
+      <w:lvlJc w:val="left"/>
+      <w:pPr>
+        <w:ind w:left="5040" w:hanging="360"/>
+      </w:pPr>
+      <w:rPr>
+        <w:rFonts w:ascii="Symbol" w:hAnsi="Symbol" w:hint="default"/>
+      </w:rPr>
+    </w:lvl>
+    <w:lvl w:ilvl="7" w:tplc="04090003" w:tentative="1">
+      <w:start w:val="1"/>
+      <w:numFmt w:val="bullet"/>
+      <w:lvlText w:val="o"/>
+      <w:lvlJc w:val="left"/>
+      <w:pPr>
+        <w:ind w:left="5760" w:hanging="360"/>
+      </w:pPr>
+      <w:rPr>
+        <w:rFonts w:ascii="Courier New" w:hAnsi="Courier New" w:cs="Courier New" w:hint="default"/>
+      </w:rPr>
+    </w:lvl>
+    <w:lvl w:ilvl="8" w:tplc="04090005" w:tentative="1">
+      <w:start w:val="1"/>
+      <w:numFmt w:val="bullet"/>
+      <w:lvlText w:val=""/>
+      <w:lvlJc w:val="left"/>
+      <w:pPr>
+        <w:ind w:left="6480" w:hanging="360"/>
+      </w:pPr>
+      <w:rPr>
+        <w:rFonts w:ascii="Wingdings" w:hAnsi="Wingdings" w:hint="default"/>
+      </w:rPr>
+    </w:lvl>
+  </w:abstractNum>
+  <w:num w:numId="1" w16cid:durableId="1755473822">
+    <w:abstractNumId w:val="0"/>
+  </w:num>
+  <w:num w:numId="2" w16cid:durableId="199325510">
+    <w:abstractNumId w:val="1"/>
+  </w:num>
+</w:numbering>
 </file>
 
 <file path=word/styles.xml><?xml version="1.0" encoding="utf-8"?>
@@ -485,6 +1101,61 @@
     <w:semiHidden/>
     <w:unhideWhenUsed/>
   </w:style>
+  <w:style w:type="paragraph" w:styleId="Header">
+    <w:name w:val="header"/>
+    <w:basedOn w:val="Normal"/>
+    <w:link w:val="HeaderChar"/>
+    <w:uiPriority w:val="99"/>
+    <w:unhideWhenUsed/>
+    <w:rsid w:val="007A0BAD"/>
+    <w:pPr>
+      <w:tabs>
+        <w:tab w:val="center" w:pos="4680"/>
+        <w:tab w:val="right" w:pos="9360"/>
+      </w:tabs>
+      <w:spacing w:after="0" w:line="240" w:lineRule="auto"/>
+    </w:pPr>
+  </w:style>
+  <w:style w:type="character" w:customStyle="1" w:styleId="HeaderChar">
+    <w:name w:val="Header Char"/>
+    <w:basedOn w:val="DefaultParagraphFont"/>
+    <w:link w:val="Header"/>
+    <w:uiPriority w:val="99"/>
+    <w:rsid w:val="007A0BAD"/>
+  </w:style>
+  <w:style w:type="paragraph" w:styleId="Footer">
+    <w:name w:val="footer"/>
+    <w:basedOn w:val="Normal"/>
+    <w:link w:val="FooterChar"/>
+    <w:uiPriority w:val="99"/>
+    <w:unhideWhenUsed/>
+    <w:rsid w:val="007A0BAD"/>
+    <w:pPr>
+      <w:tabs>
+        <w:tab w:val="center" w:pos="4680"/>
+        <w:tab w:val="right" w:pos="9360"/>
+      </w:tabs>
+      <w:spacing w:after="0" w:line="240" w:lineRule="auto"/>
+    </w:pPr>
+  </w:style>
+  <w:style w:type="character" w:customStyle="1" w:styleId="FooterChar">
+    <w:name w:val="Footer Char"/>
+    <w:basedOn w:val="DefaultParagraphFont"/>
+    <w:link w:val="Footer"/>
+    <w:uiPriority w:val="99"/>
+    <w:rsid w:val="007A0BAD"/>
+  </w:style>
+  <w:style w:type="paragraph" w:styleId="ListParagraph">
+    <w:name w:val="List Paragraph"/>
+    <w:basedOn w:val="Normal"/>
+    <w:uiPriority w:val="34"/>
+    <w:qFormat/>
+    <w:rsid w:val="007A0BAD"/>
+    <w:pPr>
+      <w:ind w:left="720"/>
+      <w:contextualSpacing/>
+    </w:pPr>
+  </w:style>
 </w:styles>
 </file>
 

--- a/msui.docx
+++ b/msui.docx
@@ -73,39 +73,8 @@
                                 <w:sz w:val="32"/>
                                 <w:szCs w:val="32"/>
                               </w:rPr>
-                              <w:t xml:space="preserve">Thông tin </w:t>
+                              <w:t>Thông tin về lỗi</w:t>
                             </w:r>
-                            <w:proofErr w:type="spellStart"/>
-                            <w:r>
-                              <w:rPr>
-                                <w:b/>
-                                <w:bCs/>
-                                <w:sz w:val="32"/>
-                                <w:szCs w:val="32"/>
-                              </w:rPr>
-                              <w:t>về</w:t>
-                            </w:r>
-                            <w:proofErr w:type="spellEnd"/>
-                            <w:r>
-                              <w:rPr>
-                                <w:b/>
-                                <w:bCs/>
-                                <w:sz w:val="32"/>
-                                <w:szCs w:val="32"/>
-                              </w:rPr>
-                              <w:t xml:space="preserve"> </w:t>
-                            </w:r>
-                            <w:proofErr w:type="spellStart"/>
-                            <w:r>
-                              <w:rPr>
-                                <w:b/>
-                                <w:bCs/>
-                                <w:sz w:val="32"/>
-                                <w:szCs w:val="32"/>
-                              </w:rPr>
-                              <w:t>lỗi</w:t>
-                            </w:r>
-                            <w:proofErr w:type="spellEnd"/>
                           </w:p>
                         </w:txbxContent>
                       </wps:txbx>
@@ -335,6 +304,71 @@
                     <a:xfrm>
                       <a:off x="0" y="0"/>
                       <a:ext cx="5504013" cy="5937984"/>
+                    </a:xfrm>
+                    <a:prstGeom prst="rect">
+                      <a:avLst/>
+                    </a:prstGeom>
+                  </pic:spPr>
+                </pic:pic>
+              </a:graphicData>
+            </a:graphic>
+          </wp:inline>
+        </w:drawing>
+      </w:r>
+    </w:p>
+    <w:p>
+      <w:pPr>
+        <w:ind w:left="-1170"/>
+        <w:rPr>
+          <w:noProof/>
+        </w:rPr>
+      </w:pPr>
+    </w:p>
+    <w:p>
+      <w:pPr>
+        <w:ind w:left="-1170"/>
+        <w:rPr>
+          <w:noProof/>
+        </w:rPr>
+      </w:pPr>
+    </w:p>
+    <w:p>
+      <w:pPr>
+        <w:ind w:left="-1170"/>
+        <w:rPr>
+          <w:noProof/>
+        </w:rPr>
+      </w:pPr>
+      <w:r>
+        <w:rPr>
+          <w:noProof/>
+        </w:rPr>
+        <w:lastRenderedPageBreak/>
+        <w:drawing>
+          <wp:inline distT="0" distB="0" distL="0" distR="0" wp14:anchorId="1968C5D1" wp14:editId="764F489C">
+            <wp:extent cx="8863330" cy="4368800"/>
+            <wp:effectExtent l="0" t="0" r="0" b="0"/>
+            <wp:docPr id="1410440210" name="Picture 1" descr="Screens screenshot of a computer&#10;&#10;Description automatically generated with medium confidence"/>
+            <wp:cNvGraphicFramePr>
+              <a:graphicFrameLocks xmlns:a="http://schemas.openxmlformats.org/drawingml/2006/main" noChangeAspect="1"/>
+            </wp:cNvGraphicFramePr>
+            <a:graphic xmlns:a="http://schemas.openxmlformats.org/drawingml/2006/main">
+              <a:graphicData uri="http://schemas.openxmlformats.org/drawingml/2006/picture">
+                <pic:pic xmlns:pic="http://schemas.openxmlformats.org/drawingml/2006/picture">
+                  <pic:nvPicPr>
+                    <pic:cNvPr id="1410440210" name="Picture 1" descr="Screens screenshot of a computer&#10;&#10;Description automatically generated with medium confidence"/>
+                    <pic:cNvPicPr/>
+                  </pic:nvPicPr>
+                  <pic:blipFill>
+                    <a:blip r:embed="rId10"/>
+                    <a:stretch>
+                      <a:fillRect/>
+                    </a:stretch>
+                  </pic:blipFill>
+                  <pic:spPr>
+                    <a:xfrm>
+                      <a:off x="0" y="0"/>
+                      <a:ext cx="8863330" cy="4368800"/>
                     </a:xfrm>
                     <a:prstGeom prst="rect">
                       <a:avLst/>
